--- a/individual log form.docx
+++ b/individual log form.docx
@@ -118,7 +118,19 @@
                 <w:vertAlign w:val="baseline"/>
                 <w:lang w:val="en-GB"/>
               </w:rPr>
-              <w:t>GROUP  CODE</w:t>
+              <w:t>CLIENT</w:t>
+            </w:r>
+            <w:r>
+              <w:rPr>
+                <w:rFonts w:eastAsia="Times New Roman" w:cs="Times New Roman" w:ascii="Times New Roman" w:hAnsi="Times New Roman"/>
+                <w:b/>
+                <w:position w:val="0"/>
+                <w:sz w:val="22"/>
+                <w:sz w:val="22"/>
+                <w:vertAlign w:val="baseline"/>
+                <w:lang w:val="en-GB"/>
+              </w:rPr>
+              <w:t xml:space="preserve">  CODE</w:t>
             </w:r>
           </w:p>
         </w:tc>
@@ -1904,14 +1916,7 @@
         </w:rPr>
       </w:pPr>
       <w:r>
-        <w:rPr>
-          <w:rFonts w:eastAsia="Times New Roman" w:cs="Times New Roman" w:ascii="Times New Roman" w:hAnsi="Times New Roman"/>
-          <w:position w:val="0"/>
-          <w:sz w:val="22"/>
-          <w:sz w:val="22"/>
-          <w:vertAlign w:val="baseline"/>
-          <w:lang w:val="en-GB"/>
-        </w:rPr>
+        <w:rPr/>
       </w:r>
     </w:p>
     <w:sectPr>
@@ -1921,6 +1926,7 @@
       <w:pgNumType w:fmt="decimal"/>
       <w:formProt w:val="false"/>
       <w:textDirection w:val="lrTb"/>
+      <w:docGrid w:type="default" w:linePitch="100" w:charSpace="0"/>
     </w:sectPr>
   </w:body>
 </w:document>
@@ -1940,7 +1946,6 @@
     </w:rPrDefault>
     <w:pPrDefault>
       <w:pPr>
-        <w:widowControl/>
         <w:suppressAutoHyphens w:val="true"/>
       </w:pPr>
     </w:pPrDefault>
@@ -1950,7 +1955,10 @@
     <w:qFormat/>
     <w:pPr>
       <w:widowControl/>
+      <w:suppressAutoHyphens w:val="true"/>
       <w:bidi w:val="0"/>
+      <w:spacing w:before="0" w:after="0"/>
+      <w:jc w:val="left"/>
     </w:pPr>
     <w:rPr>
       <w:rFonts w:ascii="Times New Roman" w:hAnsi="Times New Roman" w:eastAsia="DejaVu Sans" w:cs="Lohit Devanagari"/>
@@ -2038,5 +2046,28 @@
       <w:lang w:val="en-US" w:eastAsia="zxx" w:bidi="hi-IN"/>
     </w:rPr>
   </w:style>
+  <w:style w:type="paragraph" w:styleId="TableContents">
+    <w:name w:val="Table Contents"/>
+    <w:basedOn w:val="Normal"/>
+    <w:qFormat/>
+    <w:pPr>
+      <w:widowControl w:val="false"/>
+      <w:suppressLineNumbers/>
+    </w:pPr>
+    <w:rPr/>
+  </w:style>
+  <w:style w:type="paragraph" w:styleId="TableHeading">
+    <w:name w:val="Table Heading"/>
+    <w:basedOn w:val="TableContents"/>
+    <w:qFormat/>
+    <w:pPr>
+      <w:suppressLineNumbers/>
+      <w:jc w:val="center"/>
+    </w:pPr>
+    <w:rPr>
+      <w:b/>
+      <w:bCs/>
+    </w:rPr>
+  </w:style>
 </w:styles>
 </file>